--- a/praticaweb/modelli/ACCERT. CONF. (art. 43)_Richiesta di  perizia di stima.docx
+++ b/praticaweb/modelli/ACCERT. CONF. (art. 43)_Richiesta di  perizia di stima.docx
@@ -755,6 +755,139 @@
         <w:jc w:val="both"/>
         <w:rPr>
           <w:rFonts w:ascii="Arial" w:hAnsi="Arial" w:cs="Arial"/>
+          <w:sz w:val="22"/>
+          <w:szCs w:val="22"/>
+        </w:rPr>
+      </w:pPr>
+      <w:r>
+        <w:rPr>
+          <w:rFonts w:ascii="Arial" w:hAnsi="Arial" w:cs="Arial"/>
+          <w:sz w:val="22"/>
+          <w:szCs w:val="22"/>
+        </w:rPr>
+        <w:t xml:space="preserve">Si richiede, al fine di </w:t>
+      </w:r>
+      <w:r>
+        <w:rPr>
+          <w:rFonts w:ascii="Arial" w:hAnsi="Arial" w:cs="Arial"/>
+          <w:sz w:val="22"/>
+          <w:szCs w:val="22"/>
+        </w:rPr>
+        <w:t xml:space="preserve">definire la </w:t>
+      </w:r>
+      <w:r>
+        <w:rPr>
+          <w:rFonts w:ascii="Arial" w:hAnsi="Arial" w:cs="Arial"/>
+          <w:b/>
+          <w:sz w:val="22"/>
+          <w:szCs w:val="22"/>
+        </w:rPr>
+        <w:t xml:space="preserve">sanzione </w:t>
+      </w:r>
+      <w:r>
+        <w:rPr>
+          <w:rFonts w:ascii="Arial" w:hAnsi="Arial" w:cs="Arial"/>
+          <w:b/>
+          <w:sz w:val="22"/>
+          <w:szCs w:val="22"/>
+        </w:rPr>
+        <w:t>amministrativa pecuniaria</w:t>
+      </w:r>
+      <w:r>
+        <w:rPr>
+          <w:rFonts w:ascii="Arial" w:hAnsi="Arial" w:cs="Arial"/>
+          <w:sz w:val="22"/>
+          <w:szCs w:val="22"/>
+        </w:rPr>
+        <w:t xml:space="preserve"> prevista dall’art.43 </w:t>
+      </w:r>
+      <w:r>
+        <w:rPr>
+          <w:rFonts w:ascii="Arial" w:hAnsi="Arial" w:cs="Arial"/>
+          <w:sz w:val="22"/>
+          <w:szCs w:val="22"/>
+        </w:rPr>
+        <w:t xml:space="preserve">c.1 </w:t>
+      </w:r>
+      <w:r>
+        <w:rPr>
+          <w:rFonts w:ascii="Arial" w:hAnsi="Arial" w:cs="Arial"/>
+          <w:sz w:val="22"/>
+          <w:szCs w:val="22"/>
+        </w:rPr>
+        <w:t>della LR 16/2008</w:t>
+      </w:r>
+      <w:r>
+        <w:rPr>
+          <w:rFonts w:ascii="Arial" w:hAnsi="Arial" w:cs="Arial"/>
+          <w:sz w:val="22"/>
+          <w:szCs w:val="22"/>
+        </w:rPr>
+        <w:t xml:space="preserve">, </w:t>
+      </w:r>
+      <w:r>
+        <w:rPr>
+          <w:rFonts w:ascii="Arial" w:hAnsi="Arial" w:cs="Arial"/>
+          <w:b/>
+          <w:sz w:val="22"/>
+          <w:szCs w:val="22"/>
+          <w:u w:val="single"/>
+        </w:rPr>
+        <w:t>p</w:t>
+      </w:r>
+      <w:r>
+        <w:rPr>
+          <w:rFonts w:ascii="Arial" w:hAnsi="Arial" w:cs="Arial"/>
+          <w:b/>
+          <w:sz w:val="22"/>
+          <w:szCs w:val="22"/>
+          <w:u w:val="single"/>
+        </w:rPr>
+        <w:t>erizia di stima</w:t>
+      </w:r>
+      <w:r>
+        <w:rPr>
+          <w:rFonts w:ascii="Arial" w:hAnsi="Arial" w:cs="Arial"/>
+          <w:sz w:val="22"/>
+          <w:szCs w:val="22"/>
+        </w:rPr>
+        <w:t xml:space="preserve"> relativa all’aumento del valore dell’immobile, conseguente alla realizzazione delle opere, determinato, con riferimento alla data di ultimazione dei lavori, in base ai criteri previsti dalla L. 27/07/1978 n. 392 e con riferimento all’ultimo costo di produzione determinato con decreto ministeriale, aggiornato alla data di esecuzione dell’abuso, sulla base dell’indice ISTAT del costo di costruzione e del parametro relativo all’ubicazione</w:t>
+      </w:r>
+      <w:r>
+        <w:rPr>
+          <w:rFonts w:ascii="Arial" w:hAnsi="Arial" w:cs="Arial"/>
+          <w:sz w:val="22"/>
+          <w:szCs w:val="22"/>
+        </w:rPr>
+        <w:t>,</w:t>
+      </w:r>
+      <w:r>
+        <w:rPr>
+          <w:rFonts w:ascii="Arial" w:hAnsi="Arial" w:cs="Arial"/>
+          <w:sz w:val="22"/>
+          <w:szCs w:val="22"/>
+        </w:rPr>
+        <w:t xml:space="preserve"> </w:t>
+      </w:r>
+      <w:r>
+        <w:rPr>
+          <w:rFonts w:ascii="Arial" w:hAnsi="Arial" w:cs="Arial"/>
+          <w:sz w:val="22"/>
+          <w:szCs w:val="22"/>
+        </w:rPr>
+        <w:t>come definito all’art. 33 comma 2 del DPR 380/2001.</w:t>
+      </w:r>
+    </w:p>
+    <w:p>
+      <w:pPr>
+        <w:autoSpaceDE w:val="0"/>
+        <w:autoSpaceDN w:val="0"/>
+        <w:adjustRightInd w:val="0"/>
+        <w:spacing w:before="120" w:after="120"/>
+        <w:ind w:firstLine="708"/>
+        <w:jc w:val="both"/>
+        <w:rPr>
+          <w:rFonts w:ascii="Arial" w:hAnsi="Arial" w:cs="Arial"/>
           <w:color w:val="000000"/>
           <w:sz w:val="22"/>
           <w:szCs w:val="22"/>
@@ -763,120 +896,44 @@
       <w:r>
         <w:rPr>
           <w:rFonts w:ascii="Arial" w:hAnsi="Arial" w:cs="Arial"/>
-          <w:sz w:val="22"/>
-          <w:szCs w:val="22"/>
-        </w:rPr>
-        <w:t xml:space="preserve">Si richiede, al fine di </w:t>
-      </w:r>
-      <w:r>
-        <w:rPr>
-          <w:rFonts w:ascii="Arial" w:hAnsi="Arial" w:cs="Arial"/>
-          <w:sz w:val="22"/>
-          <w:szCs w:val="22"/>
-        </w:rPr>
-        <w:t xml:space="preserve">definire la </w:t>
+          <w:color w:val="000000"/>
+          <w:sz w:val="22"/>
+          <w:szCs w:val="22"/>
+        </w:rPr>
+        <w:t xml:space="preserve">Detta documentazione a completamento dovrà essere inviata </w:t>
       </w:r>
       <w:r>
         <w:rPr>
           <w:rFonts w:ascii="Arial" w:hAnsi="Arial" w:cs="Arial"/>
           <w:b/>
-          <w:sz w:val="22"/>
-          <w:szCs w:val="22"/>
-        </w:rPr>
-        <w:t xml:space="preserve">sanzione </w:t>
+          <w:color w:val="000000"/>
+          <w:sz w:val="22"/>
+          <w:szCs w:val="22"/>
+          <w:u w:val="single"/>
+        </w:rPr>
+        <w:t>entro il termine di 60</w:t>
       </w:r>
       <w:r>
         <w:rPr>
           <w:rFonts w:ascii="Arial" w:hAnsi="Arial" w:cs="Arial"/>
           <w:b/>
-          <w:sz w:val="22"/>
-          <w:szCs w:val="22"/>
-        </w:rPr>
-        <w:t>amministrativa pecuniaria</w:t>
-      </w:r>
-      <w:r>
-        <w:rPr>
-          <w:rFonts w:ascii="Arial" w:hAnsi="Arial" w:cs="Arial"/>
-          <w:sz w:val="22"/>
-          <w:szCs w:val="22"/>
-        </w:rPr>
-        <w:t xml:space="preserve"> prevista dall’art.43 </w:t>
-      </w:r>
-      <w:r>
-        <w:rPr>
-          <w:rFonts w:ascii="Arial" w:hAnsi="Arial" w:cs="Arial"/>
-          <w:sz w:val="22"/>
-          <w:szCs w:val="22"/>
-        </w:rPr>
-        <w:t xml:space="preserve">c.1 </w:t>
-      </w:r>
-      <w:r>
-        <w:rPr>
-          <w:rFonts w:ascii="Arial" w:hAnsi="Arial" w:cs="Arial"/>
-          <w:sz w:val="22"/>
-          <w:szCs w:val="22"/>
-        </w:rPr>
-        <w:t>della LR 16/2008</w:t>
-      </w:r>
-      <w:r>
-        <w:rPr>
-          <w:rFonts w:ascii="Arial" w:hAnsi="Arial" w:cs="Arial"/>
-          <w:sz w:val="22"/>
-          <w:szCs w:val="22"/>
-        </w:rPr>
-        <w:t xml:space="preserve">, </w:t>
-      </w:r>
-      <w:r>
-        <w:rPr>
-          <w:rFonts w:ascii="Arial" w:hAnsi="Arial" w:cs="Arial"/>
-          <w:b/>
+          <w:color w:val="000000"/>
           <w:sz w:val="22"/>
           <w:szCs w:val="22"/>
           <w:u w:val="single"/>
         </w:rPr>
-        <w:t>p</w:t>
-      </w:r>
-      <w:r>
-        <w:rPr>
-          <w:rFonts w:ascii="Arial" w:hAnsi="Arial" w:cs="Arial"/>
-          <w:b/>
-          <w:sz w:val="22"/>
-          <w:szCs w:val="22"/>
-          <w:u w:val="single"/>
-        </w:rPr>
-        <w:t>erizia di stima</w:t>
-      </w:r>
-      <w:r>
-        <w:rPr>
-          <w:rFonts w:ascii="Arial" w:hAnsi="Arial" w:cs="Arial"/>
-          <w:sz w:val="22"/>
-          <w:szCs w:val="22"/>
-        </w:rPr>
-        <w:t xml:space="preserve"> relativa all’aumento del valore dell’immobile, conseguente alla realizzazione delle opere, determinato, con riferimento alla data di ultimazione dei lavori, in base ai criteri previsti dalla L. 27/07/1978 n. 392 e con riferimento all’ultimo costo di produzione determinato con decreto ministeriale, aggiornato alla data di esecuzione dell’abuso, sulla base dell’indice ISTAT del costo di costruzione e del parametro relativo all’ubicazione</w:t>
-      </w:r>
-      <w:r>
-        <w:rPr>
-          <w:rFonts w:ascii="Arial" w:hAnsi="Arial" w:cs="Arial"/>
-          <w:sz w:val="22"/>
-          <w:szCs w:val="22"/>
-        </w:rPr>
-        <w:t>,</w:t>
-      </w:r>
-      <w:r>
-        <w:rPr>
-          <w:rFonts w:ascii="Arial" w:hAnsi="Arial" w:cs="Arial"/>
-          <w:sz w:val="22"/>
-          <w:szCs w:val="22"/>
-        </w:rPr>
-        <w:t xml:space="preserve"> </w:t>
-      </w:r>
-      <w:r>
-        <w:rPr>
-          <w:rFonts w:ascii="Arial" w:hAnsi="Arial" w:cs="Arial"/>
-          <w:sz w:val="22"/>
-          <w:szCs w:val="22"/>
-        </w:rPr>
-        <w:t>come definito all’art. 33 comma 2 del DPR 380/2001.</w:t>
+        <w:t xml:space="preserve"> giorni</w:t>
+      </w:r>
+      <w:bookmarkStart w:id="0" w:name="_GoBack"/>
+      <w:bookmarkEnd w:id="0"/>
+      <w:r>
+        <w:rPr>
+          <w:rFonts w:ascii="Arial" w:hAnsi="Arial" w:cs="Arial"/>
+          <w:color w:val="000000"/>
+          <w:sz w:val="22"/>
+          <w:szCs w:val="22"/>
+        </w:rPr>
+        <w:t xml:space="preserve"> dalla data di ricevimento della presente; se non risultasse trasmesso quanto richiesto nel termine sopraindicato, il mancato adempimento verrà inteso come rinuncia alla sanatoria e pertanto si provvederà all’attivazione dell’iter procedurale della pratica infrazionistica, non avviata in attesa della definizione della pratica edilizia in sanatoria.</w:t>
       </w:r>
     </w:p>
     <w:p>
@@ -975,7 +1032,7 @@
           <w:sz w:val="22"/>
           <w:szCs w:val="22"/>
         </w:rPr>
-        <w:t>8 marzo 2017</w:t>
+        <w:t>5 maggio 2017</w:t>
       </w:r>
       <w:r>
         <w:rPr>
@@ -1213,8 +1270,6 @@
         </w:rPr>
         <w:t xml:space="preserve"> </w:t>
       </w:r>
-      <w:bookmarkStart w:id="0" w:name="_GoBack"/>
-      <w:bookmarkEnd w:id="0"/>
     </w:p>
     <w:sectPr>
       <w:headerReference w:type="first" r:id="rId8"/>
@@ -2603,7 +2658,7 @@
   <a:extraClrSchemeLst/>
   <a:extLst>
     <a:ext uri="{05A4C25C-085E-4340-85A3-A5531E510DB2}">
-      <thm15:themeFamily xmlns="" xmlns:thm15="http://schemas.microsoft.com/office/thememl/2012/main" name="Office Theme" id="{62F939B6-93AF-4DB8-9C6B-D6C7DFDC589F}" vid="{4A3C46E8-61CC-4603-A589-7422A47A8E4A}"/>
+      <thm15:themeFamily xmlns:thm15="http://schemas.microsoft.com/office/thememl/2012/main" xmlns="" name="Office Theme" id="{62F939B6-93AF-4DB8-9C6B-D6C7DFDC589F}" vid="{4A3C46E8-61CC-4603-A589-7422A47A8E4A}"/>
     </a:ext>
   </a:extLst>
 </a:theme>

--- a/praticaweb/modelli/ACCERT. CONF. (art. 43)_Richiesta di  perizia di stima.docx
+++ b/praticaweb/modelli/ACCERT. CONF. (art. 43)_Richiesta di  perizia di stima.docx
@@ -751,7 +751,7 @@
         <w:autoSpaceDN w:val="0"/>
         <w:adjustRightInd w:val="0"/>
         <w:spacing w:before="120" w:after="120"/>
-        <w:ind w:firstLine="708"/>
+        <w:ind w:firstLine="567"/>
         <w:jc w:val="both"/>
         <w:rPr>
           <w:rFonts w:ascii="Arial" w:hAnsi="Arial" w:cs="Arial"/>
@@ -799,15 +799,47 @@
           <w:sz w:val="22"/>
           <w:szCs w:val="22"/>
         </w:rPr>
-        <w:t xml:space="preserve"> prevista dall’art.43 </w:t>
-      </w:r>
-      <w:r>
-        <w:rPr>
-          <w:rFonts w:ascii="Arial" w:hAnsi="Arial" w:cs="Arial"/>
-          <w:sz w:val="22"/>
-          <w:szCs w:val="22"/>
-        </w:rPr>
-        <w:t xml:space="preserve">c.1 </w:t>
+        <w:t xml:space="preserve"> prevista dall’art.</w:t>
+      </w:r>
+      <w:r>
+        <w:rPr>
+          <w:rFonts w:ascii="Arial" w:hAnsi="Arial" w:cs="Arial"/>
+          <w:sz w:val="22"/>
+          <w:szCs w:val="22"/>
+        </w:rPr>
+        <w:t xml:space="preserve"> </w:t>
+      </w:r>
+      <w:r>
+        <w:rPr>
+          <w:rFonts w:ascii="Arial" w:hAnsi="Arial" w:cs="Arial"/>
+          <w:sz w:val="22"/>
+          <w:szCs w:val="22"/>
+        </w:rPr>
+        <w:t xml:space="preserve">43 </w:t>
+      </w:r>
+      <w:r>
+        <w:rPr>
+          <w:rFonts w:ascii="Arial" w:hAnsi="Arial" w:cs="Arial"/>
+          <w:sz w:val="22"/>
+          <w:szCs w:val="22"/>
+        </w:rPr>
+        <w:t>c.</w:t>
+      </w:r>
+      <w:r>
+        <w:rPr>
+          <w:rFonts w:ascii="Arial" w:hAnsi="Arial" w:cs="Arial"/>
+          <w:sz w:val="22"/>
+          <w:szCs w:val="22"/>
+        </w:rPr>
+        <w:t xml:space="preserve"> 5</w:t>
+      </w:r>
+      <w:r>
+        <w:rPr>
+          <w:rFonts w:ascii="Arial" w:hAnsi="Arial" w:cs="Arial"/>
+          <w:sz w:val="22"/>
+          <w:szCs w:val="22"/>
+        </w:rPr>
+        <w:t xml:space="preserve"> </w:t>
       </w:r>
       <w:r>
         <w:rPr>
@@ -851,15 +883,103 @@
           <w:sz w:val="22"/>
           <w:szCs w:val="22"/>
         </w:rPr>
-        <w:t xml:space="preserve"> relativa all’aumento del valore dell’immobile, conseguente alla realizzazione delle opere, determinato, con riferimento alla data di ultimazione dei lavori, in base ai criteri previsti dalla L. 27/07/1978 n. 392 e con riferimento all’ultimo costo di produzione determinato con decreto ministeriale, aggiornato alla data di esecuzione dell’abuso, sulla base dell’indice ISTAT del costo di costruzione e del parametro relativo all’ubicazione</w:t>
-      </w:r>
-      <w:r>
-        <w:rPr>
-          <w:rFonts w:ascii="Arial" w:hAnsi="Arial" w:cs="Arial"/>
-          <w:sz w:val="22"/>
-          <w:szCs w:val="22"/>
-        </w:rPr>
-        <w:t>,</w:t>
+        <w:t xml:space="preserve"> relativa all’aumento del valore dell’immobile, conseguente</w:t>
+      </w:r>
+      <w:r>
+        <w:rPr>
+          <w:rFonts w:ascii="Arial" w:hAnsi="Arial" w:cs="Arial"/>
+          <w:sz w:val="22"/>
+          <w:szCs w:val="22"/>
+        </w:rPr>
+        <w:t xml:space="preserve"> alla realizzazione delle opere. Quest’ultimo dovrà essere</w:t>
+      </w:r>
+      <w:r>
+        <w:rPr>
+          <w:rFonts w:ascii="Arial" w:hAnsi="Arial" w:cs="Arial"/>
+          <w:sz w:val="22"/>
+          <w:szCs w:val="22"/>
+        </w:rPr>
+        <w:t xml:space="preserve"> determinato</w:t>
+      </w:r>
+      <w:r>
+        <w:rPr>
+          <w:rFonts w:ascii="Arial" w:hAnsi="Arial" w:cs="Arial"/>
+          <w:sz w:val="22"/>
+          <w:szCs w:val="22"/>
+        </w:rPr>
+        <w:t xml:space="preserve"> secondo </w:t>
+      </w:r>
+      <w:r>
+        <w:rPr>
+          <w:rFonts w:ascii="Arial" w:hAnsi="Arial" w:cs="Arial"/>
+          <w:sz w:val="22"/>
+          <w:szCs w:val="22"/>
+        </w:rPr>
+        <w:t xml:space="preserve">i </w:t>
+      </w:r>
+      <w:r>
+        <w:rPr>
+          <w:rFonts w:ascii="Arial" w:hAnsi="Arial" w:cs="Arial"/>
+          <w:sz w:val="22"/>
+          <w:szCs w:val="22"/>
+        </w:rPr>
+        <w:t>criteri enunci</w:t>
+      </w:r>
+      <w:r>
+        <w:rPr>
+          <w:rFonts w:ascii="Arial" w:hAnsi="Arial" w:cs="Arial"/>
+          <w:sz w:val="22"/>
+          <w:szCs w:val="22"/>
+        </w:rPr>
+        <w:t>ati dal medesimo art. 43, c. 1 -</w:t>
+      </w:r>
+      <w:r>
+        <w:rPr>
+          <w:rFonts w:ascii="Arial" w:hAnsi="Arial" w:cs="Arial"/>
+          <w:sz w:val="22"/>
+          <w:szCs w:val="22"/>
+        </w:rPr>
+        <w:t xml:space="preserve"> </w:t>
+      </w:r>
+      <w:r>
+        <w:rPr>
+          <w:rFonts w:ascii="Arial" w:hAnsi="Arial" w:cs="Arial"/>
+          <w:sz w:val="22"/>
+          <w:szCs w:val="22"/>
+        </w:rPr>
+        <w:t>con riferimento alla</w:t>
+      </w:r>
+      <w:r>
+        <w:rPr>
+          <w:rFonts w:ascii="Arial" w:hAnsi="Arial" w:cs="Arial"/>
+          <w:sz w:val="22"/>
+          <w:szCs w:val="22"/>
+        </w:rPr>
+        <w:t xml:space="preserve"> data di ultimazione dei lavori -</w:t>
+      </w:r>
+      <w:r>
+        <w:rPr>
+          <w:rFonts w:ascii="Arial" w:hAnsi="Arial" w:cs="Arial"/>
+          <w:sz w:val="22"/>
+          <w:szCs w:val="22"/>
+        </w:rPr>
+        <w:t xml:space="preserve"> in base ai criteri previsti dalla L. 27/07/1978 n. 392 e con riferimento all’ultimo costo di produzione deter</w:t>
+      </w:r>
+      <w:r>
+        <w:rPr>
+          <w:rFonts w:ascii="Arial" w:hAnsi="Arial" w:cs="Arial"/>
+          <w:sz w:val="22"/>
+          <w:szCs w:val="22"/>
+        </w:rPr>
+        <w:t>minato con decreto ministeriale ed</w:t>
+      </w:r>
+      <w:r>
+        <w:rPr>
+          <w:rFonts w:ascii="Arial" w:hAnsi="Arial" w:cs="Arial"/>
+          <w:sz w:val="22"/>
+          <w:szCs w:val="22"/>
+        </w:rPr>
+        <w:t xml:space="preserve"> aggiornato alla data di esecuzione dell’abuso, sulla base dell’indice ISTAT del costo di costruzione e del parametro relativo all’ubicazione,</w:t>
       </w:r>
       <w:r>
         <w:rPr>
@@ -884,10 +1004,72 @@
         <w:autoSpaceDN w:val="0"/>
         <w:adjustRightInd w:val="0"/>
         <w:spacing w:before="120" w:after="120"/>
-        <w:ind w:firstLine="708"/>
+        <w:ind w:firstLine="567"/>
         <w:jc w:val="both"/>
         <w:rPr>
           <w:rFonts w:ascii="Arial" w:hAnsi="Arial" w:cs="Arial"/>
+          <w:sz w:val="22"/>
+          <w:szCs w:val="22"/>
+        </w:rPr>
+      </w:pPr>
+      <w:r>
+        <w:rPr>
+          <w:rFonts w:ascii="Arial" w:hAnsi="Arial" w:cs="Arial"/>
+          <w:sz w:val="22"/>
+          <w:szCs w:val="22"/>
+        </w:rPr>
+        <w:t xml:space="preserve">La </w:t>
+      </w:r>
+      <w:r>
+        <w:rPr>
+          <w:rFonts w:ascii="Arial" w:hAnsi="Arial" w:cs="Arial"/>
+          <w:sz w:val="22"/>
+          <w:szCs w:val="22"/>
+        </w:rPr>
+        <w:t>succitata perizia di stima</w:t>
+      </w:r>
+      <w:r>
+        <w:rPr>
+          <w:rFonts w:ascii="Arial" w:hAnsi="Arial" w:cs="Arial"/>
+          <w:sz w:val="22"/>
+          <w:szCs w:val="22"/>
+        </w:rPr>
+        <w:t xml:space="preserve"> dovrà contenere la precisa indicazione dei criteri utilizzati, nonché la dimostrazione analitica dei vari passaggi che determinano il risultato finale. </w:t>
+      </w:r>
+    </w:p>
+    <w:p>
+      <w:pPr>
+        <w:autoSpaceDE w:val="0"/>
+        <w:autoSpaceDN w:val="0"/>
+        <w:adjustRightInd w:val="0"/>
+        <w:spacing w:before="120" w:after="120"/>
+        <w:ind w:firstLine="567"/>
+        <w:jc w:val="both"/>
+        <w:rPr>
+          <w:rFonts w:ascii="Arial" w:hAnsi="Arial" w:cs="Arial"/>
+          <w:sz w:val="22"/>
+          <w:szCs w:val="22"/>
+        </w:rPr>
+      </w:pPr>
+      <w:r>
+        <w:rPr>
+          <w:rFonts w:ascii="Arial" w:hAnsi="Arial" w:cs="Arial"/>
+          <w:sz w:val="22"/>
+          <w:szCs w:val="22"/>
+        </w:rPr>
+        <w:t>La corretta illustrazione di quanto sopra sarà funzionale al recepimento dell'esito della perizia da parte del provvedimento del Settore.</w:t>
+      </w:r>
+    </w:p>
+    <w:p>
+      <w:pPr>
+        <w:autoSpaceDE w:val="0"/>
+        <w:autoSpaceDN w:val="0"/>
+        <w:adjustRightInd w:val="0"/>
+        <w:spacing w:before="120" w:after="120"/>
+        <w:ind w:firstLine="567"/>
+        <w:jc w:val="both"/>
+        <w:rPr>
+          <w:rFonts w:ascii="Arial" w:hAnsi="Arial" w:cs="Arial"/>
           <w:color w:val="000000"/>
           <w:sz w:val="22"/>
           <w:szCs w:val="22"/>
@@ -896,11 +1078,19 @@
       <w:r>
         <w:rPr>
           <w:rFonts w:ascii="Arial" w:hAnsi="Arial" w:cs="Arial"/>
+          <w:sz w:val="22"/>
+          <w:szCs w:val="22"/>
+        </w:rPr>
+        <w:t>Si precisa che la documentazione suddetta</w:t>
+      </w:r>
+      <w:r>
+        <w:rPr>
+          <w:rFonts w:ascii="Arial" w:hAnsi="Arial" w:cs="Arial"/>
           <w:color w:val="000000"/>
           <w:sz w:val="22"/>
           <w:szCs w:val="22"/>
         </w:rPr>
-        <w:t xml:space="preserve">Detta documentazione a completamento dovrà essere inviata </w:t>
+        <w:t xml:space="preserve">, richiesta a completamento, dovrà pervenire </w:t>
       </w:r>
       <w:r>
         <w:rPr>
@@ -911,7 +1101,7 @@
           <w:szCs w:val="22"/>
           <w:u w:val="single"/>
         </w:rPr>
-        <w:t>entro il termine di 60</w:t>
+        <w:t xml:space="preserve">entro il termine perentorio di </w:t>
       </w:r>
       <w:r>
         <w:rPr>
@@ -922,18 +1112,73 @@
           <w:szCs w:val="22"/>
           <w:u w:val="single"/>
         </w:rPr>
+        <w:t>3</w:t>
+      </w:r>
+      <w:r>
+        <w:rPr>
+          <w:rFonts w:ascii="Arial" w:hAnsi="Arial" w:cs="Arial"/>
+          <w:b/>
+          <w:color w:val="000000"/>
+          <w:sz w:val="22"/>
+          <w:szCs w:val="22"/>
+          <w:u w:val="single"/>
+        </w:rPr>
+        <w:t>0</w:t>
+      </w:r>
+      <w:r>
+        <w:rPr>
+          <w:rFonts w:ascii="Arial" w:hAnsi="Arial" w:cs="Arial"/>
+          <w:b/>
+          <w:color w:val="000000"/>
+          <w:sz w:val="22"/>
+          <w:szCs w:val="22"/>
+          <w:u w:val="single"/>
+        </w:rPr>
         <w:t xml:space="preserve"> giorni</w:t>
+      </w:r>
+      <w:r>
+        <w:rPr>
+          <w:rFonts w:ascii="Arial" w:hAnsi="Arial" w:cs="Arial"/>
+          <w:color w:val="000000"/>
+          <w:sz w:val="22"/>
+          <w:szCs w:val="22"/>
+        </w:rPr>
+        <w:t xml:space="preserve"> dalla data di ricevimento della presente; </w:t>
+      </w:r>
+      <w:r>
+        <w:rPr>
+          <w:rFonts w:ascii="Arial" w:hAnsi="Arial" w:cs="Arial"/>
+          <w:sz w:val="22"/>
+          <w:szCs w:val="22"/>
+        </w:rPr>
+        <w:t>se entro tale termine non risultasse trasmesso quanto richiesto</w:t>
+      </w:r>
+      <w:r>
+        <w:rPr>
+          <w:rFonts w:ascii="Arial" w:hAnsi="Arial" w:cs="Arial"/>
+          <w:color w:val="000000"/>
+          <w:sz w:val="22"/>
+          <w:szCs w:val="22"/>
+        </w:rPr>
+        <w:t xml:space="preserve">, il mancato adempimento verrà inteso come rinuncia alla sanatoria e pertanto si provvederà all'attivazione dell'iter procedurale della pratica infrazionistica, non avviata o </w:t>
+      </w:r>
+      <w:r>
+        <w:rPr>
+          <w:rFonts w:ascii="Arial" w:hAnsi="Arial" w:cs="Arial"/>
+          <w:sz w:val="22"/>
+          <w:szCs w:val="22"/>
+        </w:rPr>
+        <w:t>rimasta sospes</w:t>
       </w:r>
       <w:bookmarkStart w:id="0" w:name="_GoBack"/>
       <w:bookmarkEnd w:id="0"/>
       <w:r>
         <w:rPr>
           <w:rFonts w:ascii="Arial" w:hAnsi="Arial" w:cs="Arial"/>
-          <w:color w:val="000000"/>
-          <w:sz w:val="22"/>
-          <w:szCs w:val="22"/>
-        </w:rPr>
-        <w:t xml:space="preserve"> dalla data di ricevimento della presente; se non risultasse trasmesso quanto richiesto nel termine sopraindicato, il mancato adempimento verrà inteso come rinuncia alla sanatoria e pertanto si provvederà all’attivazione dell’iter procedurale della pratica infrazionistica, non avviata in attesa della definizione della pratica edilizia in sanatoria.</w:t>
+          <w:sz w:val="22"/>
+          <w:szCs w:val="22"/>
+        </w:rPr>
+        <w:t>a in attesa della definizione della pratica edilizia in sanatoria.</w:t>
       </w:r>
     </w:p>
     <w:p>
@@ -1032,7 +1277,7 @@
           <w:sz w:val="22"/>
           <w:szCs w:val="22"/>
         </w:rPr>
-        <w:t>5 maggio 2017</w:t>
+        <w:t>23 maggio 2017</w:t>
       </w:r>
       <w:r>
         <w:rPr>
